--- a/Certificates Templates/ECDIS Management.docx
+++ b/Certificates Templates/ECDIS Management.docx
@@ -188,7 +188,7 @@
               </wp:anchor>
             </w:drawing>
           </mc:Choice>
-          <mc:Fallback xmlns:w16se="http://schemas.microsoft.com/office/word/2015/wordml/symex" xmlns:w16sdtdh="http://schemas.microsoft.com/office/word/2020/wordml/sdtdatahash" xmlns:w16="http://schemas.microsoft.com/office/word/2018/wordml" xmlns:w16cid="http://schemas.microsoft.com/office/word/2016/wordml/cid" xmlns:w16cex="http://schemas.microsoft.com/office/word/2018/wordml/cex" xmlns:w15="http://schemas.microsoft.com/office/word/2012/wordml" xmlns:oel="http://schemas.microsoft.com/office/2019/extlst" xmlns:am3d="http://schemas.microsoft.com/office/drawing/2017/model3d" xmlns:aink="http://schemas.microsoft.com/office/drawing/2016/ink" xmlns:cx8="http://schemas.microsoft.com/office/drawing/2016/5/14/chartex" xmlns:cx7="http://schemas.microsoft.com/office/drawing/2016/5/13/chartex" xmlns:cx6="http://schemas.microsoft.com/office/drawing/2016/5/12/chartex" xmlns:cx5="http://schemas.microsoft.com/office/drawing/2016/5/11/chartex" xmlns:cx4="http://schemas.microsoft.com/office/drawing/2016/5/10/chartex" xmlns:cx3="http://schemas.microsoft.com/office/drawing/2016/5/9/chartex" xmlns:cx2="http://schemas.microsoft.com/office/drawing/2015/10/21/chartex" xmlns:cx1="http://schemas.microsoft.com/office/drawing/2015/9/8/chartex" xmlns:cx="http://schemas.microsoft.com/office/drawing/2014/chartex">
+          <mc:Fallback xmlns:cx="http://schemas.microsoft.com/office/drawing/2014/chartex" xmlns:cx1="http://schemas.microsoft.com/office/drawing/2015/9/8/chartex" xmlns:cx2="http://schemas.microsoft.com/office/drawing/2015/10/21/chartex" xmlns:cx3="http://schemas.microsoft.com/office/drawing/2016/5/9/chartex" xmlns:cx4="http://schemas.microsoft.com/office/drawing/2016/5/10/chartex" xmlns:cx5="http://schemas.microsoft.com/office/drawing/2016/5/11/chartex" xmlns:cx6="http://schemas.microsoft.com/office/drawing/2016/5/12/chartex" xmlns:cx7="http://schemas.microsoft.com/office/drawing/2016/5/13/chartex" xmlns:cx8="http://schemas.microsoft.com/office/drawing/2016/5/14/chartex" xmlns:aink="http://schemas.microsoft.com/office/drawing/2016/ink" xmlns:am3d="http://schemas.microsoft.com/office/drawing/2017/model3d" xmlns:oel="http://schemas.microsoft.com/office/2019/extlst" xmlns:w15="http://schemas.microsoft.com/office/word/2012/wordml" xmlns:w16cex="http://schemas.microsoft.com/office/word/2018/wordml/cex" xmlns:w16cid="http://schemas.microsoft.com/office/word/2016/wordml/cid" xmlns:w16="http://schemas.microsoft.com/office/word/2018/wordml" xmlns:w16sdtdh="http://schemas.microsoft.com/office/word/2020/wordml/sdtdatahash" xmlns:w16se="http://schemas.microsoft.com/office/word/2015/wordml/symex">
             <w:pict>
               <v:shapetype w14:anchorId="1564FCD2" id="_x0000_t202" coordsize="21600,21600" o:spt="202" path="m,l,21600r21600,l21600,xe">
                 <v:stroke joinstyle="miter"/>
@@ -456,7 +456,7 @@
               </wp:anchor>
             </w:drawing>
           </mc:Choice>
-          <mc:Fallback xmlns:w16se="http://schemas.microsoft.com/office/word/2015/wordml/symex" xmlns:w16sdtdh="http://schemas.microsoft.com/office/word/2020/wordml/sdtdatahash" xmlns:w16="http://schemas.microsoft.com/office/word/2018/wordml" xmlns:w16cid="http://schemas.microsoft.com/office/word/2016/wordml/cid" xmlns:w16cex="http://schemas.microsoft.com/office/word/2018/wordml/cex" xmlns:w15="http://schemas.microsoft.com/office/word/2012/wordml" xmlns:oel="http://schemas.microsoft.com/office/2019/extlst" xmlns:am3d="http://schemas.microsoft.com/office/drawing/2017/model3d" xmlns:aink="http://schemas.microsoft.com/office/drawing/2016/ink" xmlns:cx8="http://schemas.microsoft.com/office/drawing/2016/5/14/chartex" xmlns:cx7="http://schemas.microsoft.com/office/drawing/2016/5/13/chartex" xmlns:cx6="http://schemas.microsoft.com/office/drawing/2016/5/12/chartex" xmlns:cx5="http://schemas.microsoft.com/office/drawing/2016/5/11/chartex" xmlns:cx4="http://schemas.microsoft.com/office/drawing/2016/5/10/chartex" xmlns:cx3="http://schemas.microsoft.com/office/drawing/2016/5/9/chartex" xmlns:cx2="http://schemas.microsoft.com/office/drawing/2015/10/21/chartex" xmlns:cx1="http://schemas.microsoft.com/office/drawing/2015/9/8/chartex" xmlns:cx="http://schemas.microsoft.com/office/drawing/2014/chartex">
+          <mc:Fallback xmlns:cx="http://schemas.microsoft.com/office/drawing/2014/chartex" xmlns:cx1="http://schemas.microsoft.com/office/drawing/2015/9/8/chartex" xmlns:cx2="http://schemas.microsoft.com/office/drawing/2015/10/21/chartex" xmlns:cx3="http://schemas.microsoft.com/office/drawing/2016/5/9/chartex" xmlns:cx4="http://schemas.microsoft.com/office/drawing/2016/5/10/chartex" xmlns:cx5="http://schemas.microsoft.com/office/drawing/2016/5/11/chartex" xmlns:cx6="http://schemas.microsoft.com/office/drawing/2016/5/12/chartex" xmlns:cx7="http://schemas.microsoft.com/office/drawing/2016/5/13/chartex" xmlns:cx8="http://schemas.microsoft.com/office/drawing/2016/5/14/chartex" xmlns:aink="http://schemas.microsoft.com/office/drawing/2016/ink" xmlns:am3d="http://schemas.microsoft.com/office/drawing/2017/model3d" xmlns:oel="http://schemas.microsoft.com/office/2019/extlst" xmlns:w15="http://schemas.microsoft.com/office/word/2012/wordml" xmlns:w16cex="http://schemas.microsoft.com/office/word/2018/wordml/cex" xmlns:w16cid="http://schemas.microsoft.com/office/word/2016/wordml/cid" xmlns:w16="http://schemas.microsoft.com/office/word/2018/wordml" xmlns:w16sdtdh="http://schemas.microsoft.com/office/word/2020/wordml/sdtdatahash" xmlns:w16se="http://schemas.microsoft.com/office/word/2015/wordml/symex">
             <w:pict>
               <v:shape w14:anchorId="66A5E61C" id="Text Box 74" o:spid="_x0000_s1027" type="#_x0000_t202" style="position:absolute;left:0;text-align:left;margin-left:411.9pt;margin-top:443.05pt;width:120pt;height:24.6pt;z-index:251659776;visibility:visible;mso-wrap-style:square;mso-width-percent:0;mso-height-percent:0;mso-wrap-distance-left:9pt;mso-wrap-distance-top:0;mso-wrap-distance-right:9pt;mso-wrap-distance-bottom:0;mso-position-horizontal:absolute;mso-position-horizontal-relative:text;mso-position-vertical:absolute;mso-position-vertical-relative:text;mso-width-percent:0;mso-height-percent:0;mso-width-relative:page;mso-height-relative:page;v-text-anchor:top" o:gfxdata="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" filled="f" stroked="f">
                 <v:textbox inset=",,3.5mm">
@@ -680,7 +680,7 @@
               </wp:anchor>
             </w:drawing>
           </mc:Choice>
-          <mc:Fallback xmlns:w16se="http://schemas.microsoft.com/office/word/2015/wordml/symex" xmlns:w16sdtdh="http://schemas.microsoft.com/office/word/2020/wordml/sdtdatahash" xmlns:w16="http://schemas.microsoft.com/office/word/2018/wordml" xmlns:w16cid="http://schemas.microsoft.com/office/word/2016/wordml/cid" xmlns:w16cex="http://schemas.microsoft.com/office/word/2018/wordml/cex" xmlns:w15="http://schemas.microsoft.com/office/word/2012/wordml" xmlns:oel="http://schemas.microsoft.com/office/2019/extlst" xmlns:am3d="http://schemas.microsoft.com/office/drawing/2017/model3d" xmlns:aink="http://schemas.microsoft.com/office/drawing/2016/ink" xmlns:cx8="http://schemas.microsoft.com/office/drawing/2016/5/14/chartex" xmlns:cx7="http://schemas.microsoft.com/office/drawing/2016/5/13/chartex" xmlns:cx6="http://schemas.microsoft.com/office/drawing/2016/5/12/chartex" xmlns:cx5="http://schemas.microsoft.com/office/drawing/2016/5/11/chartex" xmlns:cx4="http://schemas.microsoft.com/office/drawing/2016/5/10/chartex" xmlns:cx3="http://schemas.microsoft.com/office/drawing/2016/5/9/chartex" xmlns:cx2="http://schemas.microsoft.com/office/drawing/2015/10/21/chartex" xmlns:cx1="http://schemas.microsoft.com/office/drawing/2015/9/8/chartex" xmlns:cx="http://schemas.microsoft.com/office/drawing/2014/chartex">
+          <mc:Fallback xmlns:cx="http://schemas.microsoft.com/office/drawing/2014/chartex" xmlns:cx1="http://schemas.microsoft.com/office/drawing/2015/9/8/chartex" xmlns:cx2="http://schemas.microsoft.com/office/drawing/2015/10/21/chartex" xmlns:cx3="http://schemas.microsoft.com/office/drawing/2016/5/9/chartex" xmlns:cx4="http://schemas.microsoft.com/office/drawing/2016/5/10/chartex" xmlns:cx5="http://schemas.microsoft.com/office/drawing/2016/5/11/chartex" xmlns:cx6="http://schemas.microsoft.com/office/drawing/2016/5/12/chartex" xmlns:cx7="http://schemas.microsoft.com/office/drawing/2016/5/13/chartex" xmlns:cx8="http://schemas.microsoft.com/office/drawing/2016/5/14/chartex" xmlns:aink="http://schemas.microsoft.com/office/drawing/2016/ink" xmlns:am3d="http://schemas.microsoft.com/office/drawing/2017/model3d" xmlns:oel="http://schemas.microsoft.com/office/2019/extlst" xmlns:w15="http://schemas.microsoft.com/office/word/2012/wordml" xmlns:w16cex="http://schemas.microsoft.com/office/word/2018/wordml/cex" xmlns:w16cid="http://schemas.microsoft.com/office/word/2016/wordml/cid" xmlns:w16="http://schemas.microsoft.com/office/word/2018/wordml" xmlns:w16sdtdh="http://schemas.microsoft.com/office/word/2020/wordml/sdtdatahash" xmlns:w16se="http://schemas.microsoft.com/office/word/2015/wordml/symex">
             <w:pict>
               <v:shape w14:anchorId="279A19CB" id="Text Box 73" o:spid="_x0000_s1028" type="#_x0000_t202" style="position:absolute;left:0;text-align:left;margin-left:69.8pt;margin-top:442.8pt;width:120pt;height:27pt;z-index:251656704;visibility:visible;mso-wrap-style:square;mso-width-percent:0;mso-height-percent:0;mso-wrap-distance-left:9pt;mso-wrap-distance-top:0;mso-wrap-distance-right:9pt;mso-wrap-distance-bottom:0;mso-position-horizontal:absolute;mso-position-horizontal-relative:text;mso-position-vertical:absolute;mso-position-vertical-relative:text;mso-width-percent:0;mso-height-percent:0;mso-width-relative:page;mso-height-relative:page;v-text-anchor:top" o:gfxdata="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" filled="f" stroked="f">
                 <v:textbox>
@@ -862,7 +862,7 @@
               </wp:anchor>
             </w:drawing>
           </mc:Choice>
-          <mc:Fallback xmlns:w16se="http://schemas.microsoft.com/office/word/2015/wordml/symex" xmlns:w16sdtdh="http://schemas.microsoft.com/office/word/2020/wordml/sdtdatahash" xmlns:w16="http://schemas.microsoft.com/office/word/2018/wordml" xmlns:w16cid="http://schemas.microsoft.com/office/word/2016/wordml/cid" xmlns:w16cex="http://schemas.microsoft.com/office/word/2018/wordml/cex" xmlns:w15="http://schemas.microsoft.com/office/word/2012/wordml" xmlns:oel="http://schemas.microsoft.com/office/2019/extlst" xmlns:am3d="http://schemas.microsoft.com/office/drawing/2017/model3d" xmlns:aink="http://schemas.microsoft.com/office/drawing/2016/ink" xmlns:cx8="http://schemas.microsoft.com/office/drawing/2016/5/14/chartex" xmlns:cx7="http://schemas.microsoft.com/office/drawing/2016/5/13/chartex" xmlns:cx6="http://schemas.microsoft.com/office/drawing/2016/5/12/chartex" xmlns:cx5="http://schemas.microsoft.com/office/drawing/2016/5/11/chartex" xmlns:cx4="http://schemas.microsoft.com/office/drawing/2016/5/10/chartex" xmlns:cx3="http://schemas.microsoft.com/office/drawing/2016/5/9/chartex" xmlns:cx2="http://schemas.microsoft.com/office/drawing/2015/10/21/chartex" xmlns:cx1="http://schemas.microsoft.com/office/drawing/2015/9/8/chartex" xmlns:cx="http://schemas.microsoft.com/office/drawing/2014/chartex">
+          <mc:Fallback xmlns:cx="http://schemas.microsoft.com/office/drawing/2014/chartex" xmlns:cx1="http://schemas.microsoft.com/office/drawing/2015/9/8/chartex" xmlns:cx2="http://schemas.microsoft.com/office/drawing/2015/10/21/chartex" xmlns:cx3="http://schemas.microsoft.com/office/drawing/2016/5/9/chartex" xmlns:cx4="http://schemas.microsoft.com/office/drawing/2016/5/10/chartex" xmlns:cx5="http://schemas.microsoft.com/office/drawing/2016/5/11/chartex" xmlns:cx6="http://schemas.microsoft.com/office/drawing/2016/5/12/chartex" xmlns:cx7="http://schemas.microsoft.com/office/drawing/2016/5/13/chartex" xmlns:cx8="http://schemas.microsoft.com/office/drawing/2016/5/14/chartex" xmlns:aink="http://schemas.microsoft.com/office/drawing/2016/ink" xmlns:am3d="http://schemas.microsoft.com/office/drawing/2017/model3d" xmlns:oel="http://schemas.microsoft.com/office/2019/extlst" xmlns:w15="http://schemas.microsoft.com/office/word/2012/wordml" xmlns:w16cex="http://schemas.microsoft.com/office/word/2018/wordml/cex" xmlns:w16cid="http://schemas.microsoft.com/office/word/2016/wordml/cid" xmlns:w16="http://schemas.microsoft.com/office/word/2018/wordml" xmlns:w16sdtdh="http://schemas.microsoft.com/office/word/2020/wordml/sdtdatahash" xmlns:w16se="http://schemas.microsoft.com/office/word/2015/wordml/symex">
             <w:pict>
               <v:shape w14:anchorId="691EC314" id="Text Box 48" o:spid="_x0000_s1029" type="#_x0000_t202" style="position:absolute;left:0;text-align:left;margin-left:522.55pt;margin-top:149.65pt;width:156pt;height:26.85pt;flip:y;z-index:251663360;visibility:visible;mso-wrap-style:square;mso-height-percent:0;mso-wrap-distance-left:9pt;mso-wrap-distance-top:0;mso-wrap-distance-right:9pt;mso-wrap-distance-bottom:0;mso-position-horizontal:absolute;mso-position-horizontal-relative:text;mso-position-vertical:absolute;mso-position-vertical-relative:text;mso-height-percent:0;mso-height-relative:margin;v-text-anchor:top" o:gfxdata="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" filled="f" fillcolor="#ff9" stroked="f">
                 <v:textbox>
@@ -1027,7 +1027,7 @@
               </wp:anchor>
             </w:drawing>
           </mc:Choice>
-          <mc:Fallback xmlns:w16se="http://schemas.microsoft.com/office/word/2015/wordml/symex" xmlns:w16sdtdh="http://schemas.microsoft.com/office/word/2020/wordml/sdtdatahash" xmlns:w16="http://schemas.microsoft.com/office/word/2018/wordml" xmlns:w16cid="http://schemas.microsoft.com/office/word/2016/wordml/cid" xmlns:w16cex="http://schemas.microsoft.com/office/word/2018/wordml/cex" xmlns:w15="http://schemas.microsoft.com/office/word/2012/wordml" xmlns:oel="http://schemas.microsoft.com/office/2019/extlst" xmlns:am3d="http://schemas.microsoft.com/office/drawing/2017/model3d" xmlns:aink="http://schemas.microsoft.com/office/drawing/2016/ink" xmlns:cx8="http://schemas.microsoft.com/office/drawing/2016/5/14/chartex" xmlns:cx7="http://schemas.microsoft.com/office/drawing/2016/5/13/chartex" xmlns:cx6="http://schemas.microsoft.com/office/drawing/2016/5/12/chartex" xmlns:cx5="http://schemas.microsoft.com/office/drawing/2016/5/11/chartex" xmlns:cx4="http://schemas.microsoft.com/office/drawing/2016/5/10/chartex" xmlns:cx3="http://schemas.microsoft.com/office/drawing/2016/5/9/chartex" xmlns:cx2="http://schemas.microsoft.com/office/drawing/2015/10/21/chartex" xmlns:cx1="http://schemas.microsoft.com/office/drawing/2015/9/8/chartex" xmlns:cx="http://schemas.microsoft.com/office/drawing/2014/chartex">
+          <mc:Fallback xmlns:cx="http://schemas.microsoft.com/office/drawing/2014/chartex" xmlns:cx1="http://schemas.microsoft.com/office/drawing/2015/9/8/chartex" xmlns:cx2="http://schemas.microsoft.com/office/drawing/2015/10/21/chartex" xmlns:cx3="http://schemas.microsoft.com/office/drawing/2016/5/9/chartex" xmlns:cx4="http://schemas.microsoft.com/office/drawing/2016/5/10/chartex" xmlns:cx5="http://schemas.microsoft.com/office/drawing/2016/5/11/chartex" xmlns:cx6="http://schemas.microsoft.com/office/drawing/2016/5/12/chartex" xmlns:cx7="http://schemas.microsoft.com/office/drawing/2016/5/13/chartex" xmlns:cx8="http://schemas.microsoft.com/office/drawing/2016/5/14/chartex" xmlns:aink="http://schemas.microsoft.com/office/drawing/2016/ink" xmlns:am3d="http://schemas.microsoft.com/office/drawing/2017/model3d" xmlns:oel="http://schemas.microsoft.com/office/2019/extlst" xmlns:w15="http://schemas.microsoft.com/office/word/2012/wordml" xmlns:w16cex="http://schemas.microsoft.com/office/word/2018/wordml/cex" xmlns:w16cid="http://schemas.microsoft.com/office/word/2016/wordml/cid" xmlns:w16="http://schemas.microsoft.com/office/word/2018/wordml" xmlns:w16sdtdh="http://schemas.microsoft.com/office/word/2020/wordml/sdtdatahash" xmlns:w16se="http://schemas.microsoft.com/office/word/2015/wordml/symex">
             <w:pict>
               <v:shape w14:anchorId="068E48D4" id="Text Box 49" o:spid="_x0000_s1030" type="#_x0000_t202" style="position:absolute;left:0;text-align:left;margin-left:65.55pt;margin-top:147.65pt;width:176pt;height:21pt;z-index:251662336;visibility:visible;mso-wrap-style:square;mso-wrap-distance-left:9pt;mso-wrap-distance-top:0;mso-wrap-distance-right:9pt;mso-wrap-distance-bottom:0;mso-position-horizontal:absolute;mso-position-horizontal-relative:text;mso-position-vertical:absolute;mso-position-vertical-relative:text;v-text-anchor:top" o:gfxdata="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" filled="f" fillcolor="#ff9" stroked="f">
                 <v:textbox>
@@ -1262,7 +1262,7 @@
               </wp:anchor>
             </w:drawing>
           </mc:Choice>
-          <mc:Fallback xmlns:w16se="http://schemas.microsoft.com/office/word/2015/wordml/symex" xmlns:w16sdtdh="http://schemas.microsoft.com/office/word/2020/wordml/sdtdatahash" xmlns:w16="http://schemas.microsoft.com/office/word/2018/wordml" xmlns:w16cid="http://schemas.microsoft.com/office/word/2016/wordml/cid" xmlns:w16cex="http://schemas.microsoft.com/office/word/2018/wordml/cex" xmlns:w15="http://schemas.microsoft.com/office/word/2012/wordml" xmlns:oel="http://schemas.microsoft.com/office/2019/extlst" xmlns:am3d="http://schemas.microsoft.com/office/drawing/2017/model3d" xmlns:aink="http://schemas.microsoft.com/office/drawing/2016/ink" xmlns:cx8="http://schemas.microsoft.com/office/drawing/2016/5/14/chartex" xmlns:cx7="http://schemas.microsoft.com/office/drawing/2016/5/13/chartex" xmlns:cx6="http://schemas.microsoft.com/office/drawing/2016/5/12/chartex" xmlns:cx5="http://schemas.microsoft.com/office/drawing/2016/5/11/chartex" xmlns:cx4="http://schemas.microsoft.com/office/drawing/2016/5/10/chartex" xmlns:cx3="http://schemas.microsoft.com/office/drawing/2016/5/9/chartex" xmlns:cx2="http://schemas.microsoft.com/office/drawing/2015/10/21/chartex" xmlns:cx1="http://schemas.microsoft.com/office/drawing/2015/9/8/chartex" xmlns:cx="http://schemas.microsoft.com/office/drawing/2014/chartex">
+          <mc:Fallback xmlns:cx="http://schemas.microsoft.com/office/drawing/2014/chartex" xmlns:cx1="http://schemas.microsoft.com/office/drawing/2015/9/8/chartex" xmlns:cx2="http://schemas.microsoft.com/office/drawing/2015/10/21/chartex" xmlns:cx3="http://schemas.microsoft.com/office/drawing/2016/5/9/chartex" xmlns:cx4="http://schemas.microsoft.com/office/drawing/2016/5/10/chartex" xmlns:cx5="http://schemas.microsoft.com/office/drawing/2016/5/11/chartex" xmlns:cx6="http://schemas.microsoft.com/office/drawing/2016/5/12/chartex" xmlns:cx7="http://schemas.microsoft.com/office/drawing/2016/5/13/chartex" xmlns:cx8="http://schemas.microsoft.com/office/drawing/2016/5/14/chartex" xmlns:aink="http://schemas.microsoft.com/office/drawing/2016/ink" xmlns:am3d="http://schemas.microsoft.com/office/drawing/2017/model3d" xmlns:oel="http://schemas.microsoft.com/office/2019/extlst" xmlns:w15="http://schemas.microsoft.com/office/word/2012/wordml" xmlns:w16cex="http://schemas.microsoft.com/office/word/2018/wordml/cex" xmlns:w16cid="http://schemas.microsoft.com/office/word/2016/wordml/cid" xmlns:w16="http://schemas.microsoft.com/office/word/2018/wordml" xmlns:w16sdtdh="http://schemas.microsoft.com/office/word/2020/wordml/sdtdatahash" xmlns:w16se="http://schemas.microsoft.com/office/word/2015/wordml/symex">
             <w:pict>
               <v:shape w14:anchorId="7DA80B6C" id="Text Box 71" o:spid="_x0000_s1031" type="#_x0000_t202" style="position:absolute;left:0;text-align:left;margin-left:52.05pt;margin-top:-51.7pt;width:96pt;height:28pt;z-index:251658240;visibility:visible;mso-wrap-style:square;mso-width-percent:0;mso-height-percent:0;mso-wrap-distance-left:9pt;mso-wrap-distance-top:0;mso-wrap-distance-right:9pt;mso-wrap-distance-bottom:0;mso-position-horizontal:absolute;mso-position-horizontal-relative:text;mso-position-vertical:absolute;mso-position-vertical-relative:text;mso-width-percent:0;mso-height-percent:0;mso-width-relative:page;mso-height-relative:page;v-text-anchor:top" o:gfxdata="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" filled="f" stroked="f">
                 <v:textbox>
@@ -1386,7 +1386,7 @@
         <mc:AlternateContent>
           <mc:Choice Requires="wpc">
             <w:drawing>
-              <wp:inline distT="0" distB="0" distL="0" distR="0" wp14:anchorId="39A43AB5" wp14:editId="695E856E">
+              <wp:inline distT="0" distB="0" distL="0" distR="0" wp14:anchorId="39A43AB5" wp14:editId="5F7B3DB7">
                 <wp:extent cx="10175358" cy="5486400"/>
                 <wp:effectExtent l="0" t="0" r="0" b="0"/>
                 <wp:docPr id="70" name="Canvas 70"/>
@@ -1886,8 +1886,8 @@
                         </wps:cNvSpPr>
                         <wps:spPr bwMode="auto">
                           <a:xfrm>
-                            <a:off x="3248815" y="1184563"/>
-                            <a:ext cx="6008365" cy="429491"/>
+                            <a:off x="4752754" y="1184563"/>
+                            <a:ext cx="4504318" cy="429491"/>
                           </a:xfrm>
                           <a:prstGeom prst="rect">
                             <a:avLst/>
@@ -1950,8 +1950,6 @@
                                 </w:rPr>
                                 <w:t xml:space="preserve">r </w:t>
                               </w:r>
-                              <w:bookmarkStart w:id="0" w:name="_GoBack"/>
-                              <w:bookmarkEnd w:id="0"/>
                               <w:proofErr w:type="spellStart"/>
                               <w:r>
                                 <w:rPr>
@@ -2259,8 +2257,8 @@
                         </wps:cNvSpPr>
                         <wps:spPr bwMode="auto">
                           <a:xfrm>
-                            <a:off x="1280924" y="1127053"/>
-                            <a:ext cx="5542439" cy="431470"/>
+                            <a:off x="1280879" y="1127053"/>
+                            <a:ext cx="5268777" cy="431470"/>
                           </a:xfrm>
                           <a:prstGeom prst="rect">
                             <a:avLst/>
@@ -2299,6 +2297,7 @@
                                   <w:lang w:bidi="ar-EG"/>
                                 </w:rPr>
                               </w:pPr>
+                              <w:bookmarkStart w:id="0" w:name="_GoBack"/>
                               <w:r>
                                 <w:rPr>
                                   <w:rFonts w:hint="cs"/>
@@ -2364,6 +2363,7 @@
                                 </w:rPr>
                               </w:pPr>
                             </w:p>
+                            <w:bookmarkEnd w:id="0"/>
                             <w:p>
                               <w:pPr>
                                 <w:rPr>
@@ -2387,7 +2387,7 @@
           </mc:Choice>
           <mc:Fallback>
             <w:pict>
-              <v:group id="Canvas 70" o:spid="_x0000_s1032" editas="canvas" style="width:801.2pt;height:6in;mso-position-horizontal-relative:char;mso-position-vertical-relative:line" coordsize="101752,54864" o:gfxdata="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">
+              <v:group id="Canvas 70" o:spid="_x0000_s1032" editas="canvas" style="width:801.2pt;height:6in;mso-position-horizontal-relative:char;mso-position-vertical-relative:line" coordsize="101752,54864" o:gfxdata="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">
                 <v:shapetype id="_x0000_t75" coordsize="21600,21600" o:spt="75" o:preferrelative="t" path="m@4@5l@4@11@9@11@9@5xe" filled="f" stroked="f">
                   <v:stroke joinstyle="miter"/>
                   <v:formulas>
@@ -2816,7 +2816,7 @@
                     </w:txbxContent>
                   </v:textbox>
                 </v:shape>
-                <v:shape id="Text Box 44" o:spid="_x0000_s1036" type="#_x0000_t202" style="position:absolute;left:32488;top:11845;width:60083;height:4295;visibility:visible;mso-wrap-style:square;v-text-anchor:top" o:gfxdata="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" filled="f" fillcolor="#ff9" stroked="f">
+                <v:shape id="Text Box 44" o:spid="_x0000_s1036" type="#_x0000_t202" style="position:absolute;left:47527;top:11845;width:45043;height:4295;visibility:visible;mso-wrap-style:square;v-text-anchor:top" o:gfxdata="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" filled="f" fillcolor="#ff9" stroked="f">
                   <v:textbox>
                     <w:txbxContent>
                       <w:p>
@@ -2851,8 +2851,6 @@
                           </w:rPr>
                           <w:t xml:space="preserve">r </w:t>
                         </w:r>
-                        <w:bookmarkStart w:id="1" w:name="_GoBack"/>
-                        <w:bookmarkEnd w:id="1"/>
                         <w:proofErr w:type="spellStart"/>
                         <w:r>
                           <w:rPr>
@@ -3072,7 +3070,7 @@
                     </w:txbxContent>
                   </v:textbox>
                 </v:shape>
-                <v:shape id="Text Box 45" o:spid="_x0000_s1039" type="#_x0000_t202" style="position:absolute;left:12809;top:11270;width:55424;height:4315;visibility:visible;mso-wrap-style:square;v-text-anchor:top" o:gfxdata="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" filled="f" fillcolor="#ff9" stroked="f">
+                <v:shape id="Text Box 45" o:spid="_x0000_s1039" type="#_x0000_t202" style="position:absolute;left:12808;top:11270;width:52688;height:4315;visibility:visible;mso-wrap-style:square;v-text-anchor:top" o:gfxdata="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" filled="f" fillcolor="#ff9" stroked="f">
                   <v:textbox>
                     <w:txbxContent>
                       <w:p>
@@ -3083,6 +3081,7 @@
                             <w:lang w:bidi="ar-EG"/>
                           </w:rPr>
                         </w:pPr>
+                        <w:bookmarkStart w:id="1" w:name="_GoBack"/>
                         <w:r>
                           <w:rPr>
                             <w:rFonts w:hint="cs"/>
@@ -3148,6 +3147,7 @@
                           </w:rPr>
                         </w:pPr>
                       </w:p>
+                      <w:bookmarkEnd w:id="1"/>
                       <w:p>
                         <w:pPr>
                           <w:rPr>
